--- a/Sem3/DBMS Lab/Assignment-2-CYS23036.docx
+++ b/Sem3/DBMS Lab/Assignment-2-CYS23036.docx
@@ -109,6 +109,7 @@
       </w:pPr>
       <w:r>
         <w:rPr>
+          <w:noProof/>
           <w:sz w:val="44"/>
           <w:szCs w:val="44"/>
           <w:lang w:val="en-US"/>
@@ -169,6 +170,7 @@
       </w:pPr>
       <w:r>
         <w:rPr>
+          <w:noProof/>
           <w:sz w:val="44"/>
           <w:szCs w:val="44"/>
           <w:lang w:val="en-US"/>
@@ -247,6 +249,7 @@
       </w:pPr>
       <w:r>
         <w:rPr>
+          <w:noProof/>
           <w:sz w:val="44"/>
           <w:szCs w:val="44"/>
           <w:lang w:val="en-US"/>
@@ -299,6 +302,7 @@
       </w:pPr>
       <w:r>
         <w:rPr>
+          <w:noProof/>
           <w:sz w:val="44"/>
           <w:szCs w:val="44"/>
           <w:lang w:val="en-US"/>
@@ -359,6 +363,7 @@
       </w:pPr>
       <w:r>
         <w:rPr>
+          <w:noProof/>
           <w:sz w:val="44"/>
           <w:szCs w:val="44"/>
           <w:lang w:val="en-US"/>
@@ -410,6 +415,7 @@
       </w:pPr>
       <w:r>
         <w:rPr>
+          <w:noProof/>
           <w:sz w:val="44"/>
           <w:szCs w:val="44"/>
           <w:lang w:val="en-US"/>
@@ -493,14 +499,6 @@
           <w:lang w:val="en-US"/>
         </w:rPr>
         <w:lastRenderedPageBreak/>
-        <w:t>Qn</w:t>
-      </w:r>
-      <w:r>
-        <w:rPr>
-          <w:sz w:val="44"/>
-          <w:szCs w:val="44"/>
-          <w:lang w:val="en-US"/>
-        </w:rPr>
         <w:t>1</w:t>
       </w:r>
       <w:r>
@@ -522,6 +520,7 @@
       </w:pPr>
       <w:r>
         <w:rPr>
+          <w:noProof/>
           <w:sz w:val="44"/>
           <w:szCs w:val="44"/>
           <w:lang w:val="en-US"/>
@@ -573,6 +572,7 @@
       </w:pPr>
       <w:r>
         <w:rPr>
+          <w:noProof/>
           <w:sz w:val="44"/>
           <w:szCs w:val="44"/>
           <w:lang w:val="en-US"/>
@@ -624,6 +624,7 @@
       </w:pPr>
       <w:r>
         <w:rPr>
+          <w:noProof/>
           <w:sz w:val="44"/>
           <w:szCs w:val="44"/>
           <w:lang w:val="en-US"/>
@@ -675,6 +676,7 @@
       </w:pPr>
       <w:r>
         <w:rPr>
+          <w:noProof/>
           <w:sz w:val="44"/>
           <w:szCs w:val="44"/>
           <w:lang w:val="en-US"/>
@@ -748,19 +750,20 @@
           <w:szCs w:val="44"/>
           <w:lang w:val="en-US"/>
         </w:rPr>
-        <w:t>Qn2,</w:t>
-      </w:r>
-    </w:p>
-    <w:p>
-      <w:pPr>
-        <w:rPr>
-          <w:sz w:val="44"/>
-          <w:szCs w:val="44"/>
-          <w:lang w:val="en-US"/>
-        </w:rPr>
-      </w:pPr>
-      <w:r>
-        <w:rPr>
+        <w:t>2,</w:t>
+      </w:r>
+    </w:p>
+    <w:p>
+      <w:pPr>
+        <w:rPr>
+          <w:sz w:val="44"/>
+          <w:szCs w:val="44"/>
+          <w:lang w:val="en-US"/>
+        </w:rPr>
+      </w:pPr>
+      <w:r>
+        <w:rPr>
+          <w:noProof/>
           <w:sz w:val="44"/>
           <w:szCs w:val="44"/>
           <w:lang w:val="en-US"/>
@@ -812,6 +815,7 @@
       </w:pPr>
       <w:r>
         <w:rPr>
+          <w:noProof/>
           <w:sz w:val="44"/>
           <w:szCs w:val="44"/>
           <w:lang w:val="en-US"/>
@@ -864,6 +868,7 @@
       </w:pPr>
       <w:r>
         <w:rPr>
+          <w:noProof/>
           <w:sz w:val="44"/>
           <w:szCs w:val="44"/>
           <w:lang w:val="en-US"/>
@@ -915,6 +920,7 @@
       </w:pPr>
       <w:r>
         <w:rPr>
+          <w:noProof/>
           <w:sz w:val="44"/>
           <w:szCs w:val="44"/>
           <w:lang w:val="en-US"/>
@@ -979,19 +985,20 @@
           <w:szCs w:val="44"/>
           <w:lang w:val="en-US"/>
         </w:rPr>
-        <w:t>Qn3,</w:t>
-      </w:r>
-    </w:p>
-    <w:p>
-      <w:pPr>
-        <w:rPr>
-          <w:sz w:val="44"/>
-          <w:szCs w:val="44"/>
-          <w:lang w:val="en-US"/>
-        </w:rPr>
-      </w:pPr>
-      <w:r>
-        <w:rPr>
+        <w:t>3,</w:t>
+      </w:r>
+    </w:p>
+    <w:p>
+      <w:pPr>
+        <w:rPr>
+          <w:sz w:val="44"/>
+          <w:szCs w:val="44"/>
+          <w:lang w:val="en-US"/>
+        </w:rPr>
+      </w:pPr>
+      <w:r>
+        <w:rPr>
+          <w:noProof/>
           <w:sz w:val="44"/>
           <w:szCs w:val="44"/>
           <w:lang w:val="en-US"/>
@@ -1043,6 +1050,7 @@
       </w:pPr>
       <w:r>
         <w:rPr>
+          <w:noProof/>
           <w:sz w:val="44"/>
           <w:szCs w:val="44"/>
           <w:lang w:val="en-US"/>
@@ -1094,6 +1102,7 @@
       </w:pPr>
       <w:r>
         <w:rPr>
+          <w:noProof/>
           <w:sz w:val="44"/>
           <w:szCs w:val="44"/>
           <w:lang w:val="en-US"/>
@@ -1146,6 +1155,7 @@
       </w:pPr>
       <w:r>
         <w:rPr>
+          <w:noProof/>
           <w:sz w:val="44"/>
           <w:szCs w:val="44"/>
           <w:lang w:val="en-US"/>
@@ -1224,15 +1234,19 @@
     </w:p>
     <w:p>
       <w:pPr>
-        <w:numPr>
-          <w:ilvl w:val="0"/>
-          <w:numId w:val="2"/>
-        </w:numPr>
-        <w:rPr>
-          <w:sz w:val="44"/>
-          <w:szCs w:val="44"/>
-        </w:rPr>
-      </w:pPr>
+        <w:ind w:left="360"/>
+        <w:rPr>
+          <w:sz w:val="44"/>
+          <w:szCs w:val="44"/>
+        </w:rPr>
+      </w:pPr>
+      <w:r>
+        <w:rPr>
+          <w:sz w:val="44"/>
+          <w:szCs w:val="44"/>
+        </w:rPr>
+        <w:t xml:space="preserve">1, </w:t>
+      </w:r>
       <w:r>
         <w:rPr>
           <w:sz w:val="44"/>
@@ -1243,15 +1257,106 @@
     </w:p>
     <w:p>
       <w:pPr>
-        <w:numPr>
-          <w:ilvl w:val="0"/>
-          <w:numId w:val="2"/>
-        </w:numPr>
-        <w:rPr>
-          <w:sz w:val="44"/>
-          <w:szCs w:val="44"/>
-        </w:rPr>
-      </w:pPr>
+        <w:ind w:left="360"/>
+        <w:rPr>
+          <w:sz w:val="44"/>
+          <w:szCs w:val="44"/>
+        </w:rPr>
+      </w:pPr>
+      <w:r>
+        <w:rPr>
+          <w:sz w:val="44"/>
+          <w:szCs w:val="44"/>
+        </w:rPr>
+        <w:drawing>
+          <wp:inline distT="0" distB="0" distL="0" distR="0" wp14:anchorId="728FCBC4" wp14:editId="0EB71C46">
+            <wp:extent cx="5731510" cy="1809750"/>
+            <wp:effectExtent l="0" t="0" r="2540" b="0"/>
+            <wp:docPr id="236440723" name="Picture 1"/>
+            <wp:cNvGraphicFramePr>
+              <a:graphicFrameLocks xmlns:a="http://schemas.openxmlformats.org/drawingml/2006/main" noChangeAspect="1"/>
+            </wp:cNvGraphicFramePr>
+            <a:graphic xmlns:a="http://schemas.openxmlformats.org/drawingml/2006/main">
+              <a:graphicData uri="http://schemas.openxmlformats.org/drawingml/2006/picture">
+                <pic:pic xmlns:pic="http://schemas.openxmlformats.org/drawingml/2006/picture">
+                  <pic:nvPicPr>
+                    <pic:cNvPr id="236440723" name=""/>
+                    <pic:cNvPicPr/>
+                  </pic:nvPicPr>
+                  <pic:blipFill>
+                    <a:blip r:embed="rId23"/>
+                    <a:stretch>
+                      <a:fillRect/>
+                    </a:stretch>
+                  </pic:blipFill>
+                  <pic:spPr>
+                    <a:xfrm>
+                      <a:off x="0" y="0"/>
+                      <a:ext cx="5731510" cy="1809750"/>
+                    </a:xfrm>
+                    <a:prstGeom prst="rect">
+                      <a:avLst/>
+                    </a:prstGeom>
+                  </pic:spPr>
+                </pic:pic>
+              </a:graphicData>
+            </a:graphic>
+          </wp:inline>
+        </w:drawing>
+      </w:r>
+    </w:p>
+    <w:p>
+      <w:pPr>
+        <w:ind w:left="360"/>
+        <w:rPr>
+          <w:sz w:val="44"/>
+          <w:szCs w:val="44"/>
+        </w:rPr>
+      </w:pPr>
+    </w:p>
+    <w:p>
+      <w:pPr>
+        <w:ind w:left="360"/>
+        <w:rPr>
+          <w:sz w:val="44"/>
+          <w:szCs w:val="44"/>
+        </w:rPr>
+      </w:pPr>
+    </w:p>
+    <w:p>
+      <w:pPr>
+        <w:ind w:left="360"/>
+        <w:rPr>
+          <w:sz w:val="44"/>
+          <w:szCs w:val="44"/>
+        </w:rPr>
+      </w:pPr>
+    </w:p>
+    <w:p>
+      <w:pPr>
+        <w:ind w:left="360"/>
+        <w:rPr>
+          <w:sz w:val="44"/>
+          <w:szCs w:val="44"/>
+        </w:rPr>
+      </w:pPr>
+    </w:p>
+    <w:p>
+      <w:pPr>
+        <w:ind w:left="360"/>
+        <w:rPr>
+          <w:sz w:val="44"/>
+          <w:szCs w:val="44"/>
+        </w:rPr>
+      </w:pPr>
+      <w:r>
+        <w:rPr>
+          <w:sz w:val="44"/>
+          <w:szCs w:val="44"/>
+        </w:rPr>
+        <w:lastRenderedPageBreak/>
+        <w:t xml:space="preserve">2, </w:t>
+      </w:r>
       <w:r>
         <w:rPr>
           <w:sz w:val="44"/>
@@ -1262,15 +1367,69 @@
     </w:p>
     <w:p>
       <w:pPr>
-        <w:numPr>
-          <w:ilvl w:val="0"/>
-          <w:numId w:val="2"/>
-        </w:numPr>
-        <w:rPr>
-          <w:sz w:val="44"/>
-          <w:szCs w:val="44"/>
-        </w:rPr>
-      </w:pPr>
+        <w:ind w:left="360"/>
+        <w:rPr>
+          <w:sz w:val="44"/>
+          <w:szCs w:val="44"/>
+        </w:rPr>
+      </w:pPr>
+      <w:r>
+        <w:rPr>
+          <w:sz w:val="44"/>
+          <w:szCs w:val="44"/>
+        </w:rPr>
+        <w:drawing>
+          <wp:inline distT="0" distB="0" distL="0" distR="0" wp14:anchorId="6FF9CA0B" wp14:editId="1EBD046D">
+            <wp:extent cx="5731510" cy="1939925"/>
+            <wp:effectExtent l="0" t="0" r="2540" b="3175"/>
+            <wp:docPr id="487773844" name="Picture 1"/>
+            <wp:cNvGraphicFramePr>
+              <a:graphicFrameLocks xmlns:a="http://schemas.openxmlformats.org/drawingml/2006/main" noChangeAspect="1"/>
+            </wp:cNvGraphicFramePr>
+            <a:graphic xmlns:a="http://schemas.openxmlformats.org/drawingml/2006/main">
+              <a:graphicData uri="http://schemas.openxmlformats.org/drawingml/2006/picture">
+                <pic:pic xmlns:pic="http://schemas.openxmlformats.org/drawingml/2006/picture">
+                  <pic:nvPicPr>
+                    <pic:cNvPr id="487773844" name=""/>
+                    <pic:cNvPicPr/>
+                  </pic:nvPicPr>
+                  <pic:blipFill>
+                    <a:blip r:embed="rId24"/>
+                    <a:stretch>
+                      <a:fillRect/>
+                    </a:stretch>
+                  </pic:blipFill>
+                  <pic:spPr>
+                    <a:xfrm>
+                      <a:off x="0" y="0"/>
+                      <a:ext cx="5731510" cy="1939925"/>
+                    </a:xfrm>
+                    <a:prstGeom prst="rect">
+                      <a:avLst/>
+                    </a:prstGeom>
+                  </pic:spPr>
+                </pic:pic>
+              </a:graphicData>
+            </a:graphic>
+          </wp:inline>
+        </w:drawing>
+      </w:r>
+    </w:p>
+    <w:p>
+      <w:pPr>
+        <w:ind w:left="360"/>
+        <w:rPr>
+          <w:sz w:val="44"/>
+          <w:szCs w:val="44"/>
+        </w:rPr>
+      </w:pPr>
+      <w:r>
+        <w:rPr>
+          <w:sz w:val="44"/>
+          <w:szCs w:val="44"/>
+        </w:rPr>
+        <w:t xml:space="preserve">3, </w:t>
+      </w:r>
       <w:r>
         <w:rPr>
           <w:sz w:val="44"/>
@@ -1281,15 +1440,69 @@
     </w:p>
     <w:p>
       <w:pPr>
-        <w:numPr>
-          <w:ilvl w:val="0"/>
-          <w:numId w:val="2"/>
-        </w:numPr>
-        <w:rPr>
-          <w:sz w:val="44"/>
-          <w:szCs w:val="44"/>
-        </w:rPr>
-      </w:pPr>
+        <w:ind w:left="360"/>
+        <w:rPr>
+          <w:sz w:val="44"/>
+          <w:szCs w:val="44"/>
+        </w:rPr>
+      </w:pPr>
+      <w:r>
+        <w:rPr>
+          <w:sz w:val="44"/>
+          <w:szCs w:val="44"/>
+        </w:rPr>
+        <w:drawing>
+          <wp:inline distT="0" distB="0" distL="0" distR="0" wp14:anchorId="5AC1B531" wp14:editId="76FBA9D0">
+            <wp:extent cx="5731510" cy="2273300"/>
+            <wp:effectExtent l="0" t="0" r="2540" b="0"/>
+            <wp:docPr id="2124061459" name="Picture 1"/>
+            <wp:cNvGraphicFramePr>
+              <a:graphicFrameLocks xmlns:a="http://schemas.openxmlformats.org/drawingml/2006/main" noChangeAspect="1"/>
+            </wp:cNvGraphicFramePr>
+            <a:graphic xmlns:a="http://schemas.openxmlformats.org/drawingml/2006/main">
+              <a:graphicData uri="http://schemas.openxmlformats.org/drawingml/2006/picture">
+                <pic:pic xmlns:pic="http://schemas.openxmlformats.org/drawingml/2006/picture">
+                  <pic:nvPicPr>
+                    <pic:cNvPr id="2124061459" name=""/>
+                    <pic:cNvPicPr/>
+                  </pic:nvPicPr>
+                  <pic:blipFill>
+                    <a:blip r:embed="rId25"/>
+                    <a:stretch>
+                      <a:fillRect/>
+                    </a:stretch>
+                  </pic:blipFill>
+                  <pic:spPr>
+                    <a:xfrm>
+                      <a:off x="0" y="0"/>
+                      <a:ext cx="5731510" cy="2273300"/>
+                    </a:xfrm>
+                    <a:prstGeom prst="rect">
+                      <a:avLst/>
+                    </a:prstGeom>
+                  </pic:spPr>
+                </pic:pic>
+              </a:graphicData>
+            </a:graphic>
+          </wp:inline>
+        </w:drawing>
+      </w:r>
+    </w:p>
+    <w:p>
+      <w:pPr>
+        <w:ind w:left="360"/>
+        <w:rPr>
+          <w:sz w:val="44"/>
+          <w:szCs w:val="44"/>
+        </w:rPr>
+      </w:pPr>
+      <w:r>
+        <w:rPr>
+          <w:sz w:val="44"/>
+          <w:szCs w:val="44"/>
+        </w:rPr>
+        <w:t xml:space="preserve">4, </w:t>
+      </w:r>
       <w:r>
         <w:rPr>
           <w:sz w:val="44"/>
@@ -1300,15 +1513,70 @@
     </w:p>
     <w:p>
       <w:pPr>
-        <w:numPr>
-          <w:ilvl w:val="0"/>
-          <w:numId w:val="2"/>
-        </w:numPr>
-        <w:rPr>
-          <w:sz w:val="44"/>
-          <w:szCs w:val="44"/>
-        </w:rPr>
-      </w:pPr>
+        <w:ind w:left="360"/>
+        <w:rPr>
+          <w:sz w:val="44"/>
+          <w:szCs w:val="44"/>
+        </w:rPr>
+      </w:pPr>
+      <w:r>
+        <w:rPr>
+          <w:sz w:val="44"/>
+          <w:szCs w:val="44"/>
+        </w:rPr>
+        <w:drawing>
+          <wp:inline distT="0" distB="0" distL="0" distR="0" wp14:anchorId="1C7180D0" wp14:editId="49677D9C">
+            <wp:extent cx="5458587" cy="2781688"/>
+            <wp:effectExtent l="0" t="0" r="8890" b="0"/>
+            <wp:docPr id="2144541701" name="Picture 1"/>
+            <wp:cNvGraphicFramePr>
+              <a:graphicFrameLocks xmlns:a="http://schemas.openxmlformats.org/drawingml/2006/main" noChangeAspect="1"/>
+            </wp:cNvGraphicFramePr>
+            <a:graphic xmlns:a="http://schemas.openxmlformats.org/drawingml/2006/main">
+              <a:graphicData uri="http://schemas.openxmlformats.org/drawingml/2006/picture">
+                <pic:pic xmlns:pic="http://schemas.openxmlformats.org/drawingml/2006/picture">
+                  <pic:nvPicPr>
+                    <pic:cNvPr id="2144541701" name=""/>
+                    <pic:cNvPicPr/>
+                  </pic:nvPicPr>
+                  <pic:blipFill>
+                    <a:blip r:embed="rId26"/>
+                    <a:stretch>
+                      <a:fillRect/>
+                    </a:stretch>
+                  </pic:blipFill>
+                  <pic:spPr>
+                    <a:xfrm>
+                      <a:off x="0" y="0"/>
+                      <a:ext cx="5458587" cy="2781688"/>
+                    </a:xfrm>
+                    <a:prstGeom prst="rect">
+                      <a:avLst/>
+                    </a:prstGeom>
+                  </pic:spPr>
+                </pic:pic>
+              </a:graphicData>
+            </a:graphic>
+          </wp:inline>
+        </w:drawing>
+      </w:r>
+    </w:p>
+    <w:p>
+      <w:pPr>
+        <w:ind w:left="360"/>
+        <w:rPr>
+          <w:sz w:val="44"/>
+          <w:szCs w:val="44"/>
+        </w:rPr>
+      </w:pPr>
+      <w:r>
+        <w:rPr>
+          <w:sz w:val="44"/>
+          <w:szCs w:val="44"/>
+        </w:rPr>
+        <w:lastRenderedPageBreak/>
+        <w:t xml:space="preserve">5, </w:t>
+      </w:r>
       <w:r>
         <w:rPr>
           <w:sz w:val="44"/>
@@ -1319,15 +1587,69 @@
     </w:p>
     <w:p>
       <w:pPr>
-        <w:numPr>
-          <w:ilvl w:val="0"/>
-          <w:numId w:val="2"/>
-        </w:numPr>
-        <w:rPr>
-          <w:sz w:val="44"/>
-          <w:szCs w:val="44"/>
-        </w:rPr>
-      </w:pPr>
+        <w:ind w:left="360"/>
+        <w:rPr>
+          <w:sz w:val="44"/>
+          <w:szCs w:val="44"/>
+        </w:rPr>
+      </w:pPr>
+      <w:r>
+        <w:rPr>
+          <w:sz w:val="44"/>
+          <w:szCs w:val="44"/>
+        </w:rPr>
+        <w:drawing>
+          <wp:inline distT="0" distB="0" distL="0" distR="0" wp14:anchorId="626B7D80" wp14:editId="42D4E3EC">
+            <wp:extent cx="5731510" cy="3129280"/>
+            <wp:effectExtent l="0" t="0" r="2540" b="0"/>
+            <wp:docPr id="944855777" name="Picture 1"/>
+            <wp:cNvGraphicFramePr>
+              <a:graphicFrameLocks xmlns:a="http://schemas.openxmlformats.org/drawingml/2006/main" noChangeAspect="1"/>
+            </wp:cNvGraphicFramePr>
+            <a:graphic xmlns:a="http://schemas.openxmlformats.org/drawingml/2006/main">
+              <a:graphicData uri="http://schemas.openxmlformats.org/drawingml/2006/picture">
+                <pic:pic xmlns:pic="http://schemas.openxmlformats.org/drawingml/2006/picture">
+                  <pic:nvPicPr>
+                    <pic:cNvPr id="944855777" name=""/>
+                    <pic:cNvPicPr/>
+                  </pic:nvPicPr>
+                  <pic:blipFill>
+                    <a:blip r:embed="rId27"/>
+                    <a:stretch>
+                      <a:fillRect/>
+                    </a:stretch>
+                  </pic:blipFill>
+                  <pic:spPr>
+                    <a:xfrm>
+                      <a:off x="0" y="0"/>
+                      <a:ext cx="5731510" cy="3129280"/>
+                    </a:xfrm>
+                    <a:prstGeom prst="rect">
+                      <a:avLst/>
+                    </a:prstGeom>
+                  </pic:spPr>
+                </pic:pic>
+              </a:graphicData>
+            </a:graphic>
+          </wp:inline>
+        </w:drawing>
+      </w:r>
+    </w:p>
+    <w:p>
+      <w:pPr>
+        <w:ind w:left="360"/>
+        <w:rPr>
+          <w:sz w:val="44"/>
+          <w:szCs w:val="44"/>
+        </w:rPr>
+      </w:pPr>
+      <w:r>
+        <w:rPr>
+          <w:sz w:val="44"/>
+          <w:szCs w:val="44"/>
+        </w:rPr>
+        <w:t xml:space="preserve">6, </w:t>
+      </w:r>
       <w:r>
         <w:rPr>
           <w:sz w:val="44"/>
@@ -1338,15 +1660,97 @@
     </w:p>
     <w:p>
       <w:pPr>
-        <w:numPr>
-          <w:ilvl w:val="0"/>
-          <w:numId w:val="2"/>
-        </w:numPr>
-        <w:rPr>
-          <w:sz w:val="44"/>
-          <w:szCs w:val="44"/>
-        </w:rPr>
-      </w:pPr>
+        <w:ind w:left="360"/>
+        <w:rPr>
+          <w:sz w:val="44"/>
+          <w:szCs w:val="44"/>
+        </w:rPr>
+      </w:pPr>
+      <w:r>
+        <w:rPr>
+          <w:sz w:val="44"/>
+          <w:szCs w:val="44"/>
+        </w:rPr>
+        <w:drawing>
+          <wp:inline distT="0" distB="0" distL="0" distR="0" wp14:anchorId="1D3E89ED" wp14:editId="584E10A5">
+            <wp:extent cx="5731510" cy="2931795"/>
+            <wp:effectExtent l="0" t="0" r="2540" b="1905"/>
+            <wp:docPr id="740570416" name="Picture 1"/>
+            <wp:cNvGraphicFramePr>
+              <a:graphicFrameLocks xmlns:a="http://schemas.openxmlformats.org/drawingml/2006/main" noChangeAspect="1"/>
+            </wp:cNvGraphicFramePr>
+            <a:graphic xmlns:a="http://schemas.openxmlformats.org/drawingml/2006/main">
+              <a:graphicData uri="http://schemas.openxmlformats.org/drawingml/2006/picture">
+                <pic:pic xmlns:pic="http://schemas.openxmlformats.org/drawingml/2006/picture">
+                  <pic:nvPicPr>
+                    <pic:cNvPr id="740570416" name=""/>
+                    <pic:cNvPicPr/>
+                  </pic:nvPicPr>
+                  <pic:blipFill>
+                    <a:blip r:embed="rId28"/>
+                    <a:stretch>
+                      <a:fillRect/>
+                    </a:stretch>
+                  </pic:blipFill>
+                  <pic:spPr>
+                    <a:xfrm>
+                      <a:off x="0" y="0"/>
+                      <a:ext cx="5731510" cy="2931795"/>
+                    </a:xfrm>
+                    <a:prstGeom prst="rect">
+                      <a:avLst/>
+                    </a:prstGeom>
+                  </pic:spPr>
+                </pic:pic>
+              </a:graphicData>
+            </a:graphic>
+          </wp:inline>
+        </w:drawing>
+      </w:r>
+    </w:p>
+    <w:p>
+      <w:pPr>
+        <w:ind w:left="360"/>
+        <w:rPr>
+          <w:sz w:val="44"/>
+          <w:szCs w:val="44"/>
+        </w:rPr>
+      </w:pPr>
+    </w:p>
+    <w:p>
+      <w:pPr>
+        <w:ind w:left="360"/>
+        <w:rPr>
+          <w:sz w:val="44"/>
+          <w:szCs w:val="44"/>
+        </w:rPr>
+      </w:pPr>
+    </w:p>
+    <w:p>
+      <w:pPr>
+        <w:ind w:left="360"/>
+        <w:rPr>
+          <w:sz w:val="44"/>
+          <w:szCs w:val="44"/>
+        </w:rPr>
+      </w:pPr>
+    </w:p>
+    <w:p>
+      <w:pPr>
+        <w:ind w:left="360"/>
+        <w:rPr>
+          <w:sz w:val="44"/>
+          <w:szCs w:val="44"/>
+        </w:rPr>
+      </w:pPr>
+      <w:r>
+        <w:rPr>
+          <w:sz w:val="44"/>
+          <w:szCs w:val="44"/>
+        </w:rPr>
+        <w:lastRenderedPageBreak/>
+        <w:t xml:space="preserve">7, </w:t>
+      </w:r>
       <w:r>
         <w:rPr>
           <w:sz w:val="44"/>
@@ -1357,55 +1761,163 @@
     </w:p>
     <w:p>
       <w:pPr>
-        <w:numPr>
-          <w:ilvl w:val="0"/>
-          <w:numId w:val="2"/>
-        </w:numPr>
-        <w:rPr>
-          <w:sz w:val="44"/>
-          <w:szCs w:val="44"/>
-        </w:rPr>
-      </w:pPr>
-      <w:r>
-        <w:rPr>
-          <w:sz w:val="44"/>
-          <w:szCs w:val="44"/>
-        </w:rPr>
-        <w:t>10</w:t>
-      </w:r>
-    </w:p>
-    <w:p>
-      <w:pPr>
-        <w:numPr>
-          <w:ilvl w:val="0"/>
-          <w:numId w:val="2"/>
-        </w:numPr>
-        <w:rPr>
-          <w:sz w:val="44"/>
-          <w:szCs w:val="44"/>
-        </w:rPr>
-      </w:pPr>
-      <w:r>
-        <w:rPr>
-          <w:sz w:val="44"/>
-          <w:szCs w:val="44"/>
-        </w:rPr>
-        <w:t>Alice, Bob and Charli</w:t>
-      </w:r>
-      <w:r>
-        <w:rPr>
-          <w:sz w:val="44"/>
-          <w:szCs w:val="44"/>
-        </w:rPr>
-        <w:t>e</w:t>
-      </w:r>
-    </w:p>
-    <w:p>
-      <w:pPr>
-        <w:numPr>
-          <w:ilvl w:val="0"/>
-          <w:numId w:val="2"/>
-        </w:numPr>
+        <w:ind w:left="360"/>
+        <w:rPr>
+          <w:sz w:val="44"/>
+          <w:szCs w:val="44"/>
+        </w:rPr>
+      </w:pPr>
+      <w:r>
+        <w:rPr>
+          <w:sz w:val="44"/>
+          <w:szCs w:val="44"/>
+        </w:rPr>
+        <w:drawing>
+          <wp:inline distT="0" distB="0" distL="0" distR="0" wp14:anchorId="2E1397CA" wp14:editId="033AD267">
+            <wp:extent cx="5731510" cy="2987675"/>
+            <wp:effectExtent l="0" t="0" r="2540" b="3175"/>
+            <wp:docPr id="1266470376" name="Picture 1"/>
+            <wp:cNvGraphicFramePr>
+              <a:graphicFrameLocks xmlns:a="http://schemas.openxmlformats.org/drawingml/2006/main" noChangeAspect="1"/>
+            </wp:cNvGraphicFramePr>
+            <a:graphic xmlns:a="http://schemas.openxmlformats.org/drawingml/2006/main">
+              <a:graphicData uri="http://schemas.openxmlformats.org/drawingml/2006/picture">
+                <pic:pic xmlns:pic="http://schemas.openxmlformats.org/drawingml/2006/picture">
+                  <pic:nvPicPr>
+                    <pic:cNvPr id="1266470376" name=""/>
+                    <pic:cNvPicPr/>
+                  </pic:nvPicPr>
+                  <pic:blipFill>
+                    <a:blip r:embed="rId29"/>
+                    <a:stretch>
+                      <a:fillRect/>
+                    </a:stretch>
+                  </pic:blipFill>
+                  <pic:spPr>
+                    <a:xfrm>
+                      <a:off x="0" y="0"/>
+                      <a:ext cx="5731510" cy="2987675"/>
+                    </a:xfrm>
+                    <a:prstGeom prst="rect">
+                      <a:avLst/>
+                    </a:prstGeom>
+                  </pic:spPr>
+                </pic:pic>
+              </a:graphicData>
+            </a:graphic>
+          </wp:inline>
+        </w:drawing>
+      </w:r>
+    </w:p>
+    <w:p>
+      <w:pPr>
+        <w:ind w:left="360"/>
+        <w:rPr>
+          <w:sz w:val="44"/>
+          <w:szCs w:val="44"/>
+        </w:rPr>
+      </w:pPr>
+    </w:p>
+    <w:p>
+      <w:pPr>
+        <w:ind w:left="360"/>
+        <w:rPr>
+          <w:sz w:val="44"/>
+          <w:szCs w:val="44"/>
+        </w:rPr>
+      </w:pPr>
+    </w:p>
+    <w:p>
+      <w:pPr>
+        <w:ind w:left="360"/>
+        <w:rPr>
+          <w:sz w:val="44"/>
+          <w:szCs w:val="44"/>
+        </w:rPr>
+      </w:pPr>
+      <w:r>
+        <w:rPr>
+          <w:sz w:val="44"/>
+          <w:szCs w:val="44"/>
+        </w:rPr>
+        <w:t>8, 10</w:t>
+      </w:r>
+    </w:p>
+    <w:p>
+      <w:pPr>
+        <w:ind w:left="360"/>
+        <w:rPr>
+          <w:sz w:val="44"/>
+          <w:szCs w:val="44"/>
+        </w:rPr>
+      </w:pPr>
+      <w:r>
+        <w:rPr>
+          <w:sz w:val="44"/>
+          <w:szCs w:val="44"/>
+        </w:rPr>
+        <w:drawing>
+          <wp:inline distT="0" distB="0" distL="0" distR="0" wp14:anchorId="679F3E51" wp14:editId="63269266">
+            <wp:extent cx="5525271" cy="2857899"/>
+            <wp:effectExtent l="0" t="0" r="0" b="0"/>
+            <wp:docPr id="1339766946" name="Picture 1"/>
+            <wp:cNvGraphicFramePr>
+              <a:graphicFrameLocks xmlns:a="http://schemas.openxmlformats.org/drawingml/2006/main" noChangeAspect="1"/>
+            </wp:cNvGraphicFramePr>
+            <a:graphic xmlns:a="http://schemas.openxmlformats.org/drawingml/2006/main">
+              <a:graphicData uri="http://schemas.openxmlformats.org/drawingml/2006/picture">
+                <pic:pic xmlns:pic="http://schemas.openxmlformats.org/drawingml/2006/picture">
+                  <pic:nvPicPr>
+                    <pic:cNvPr id="1339766946" name=""/>
+                    <pic:cNvPicPr/>
+                  </pic:nvPicPr>
+                  <pic:blipFill>
+                    <a:blip r:embed="rId30"/>
+                    <a:stretch>
+                      <a:fillRect/>
+                    </a:stretch>
+                  </pic:blipFill>
+                  <pic:spPr>
+                    <a:xfrm>
+                      <a:off x="0" y="0"/>
+                      <a:ext cx="5525271" cy="2857899"/>
+                    </a:xfrm>
+                    <a:prstGeom prst="rect">
+                      <a:avLst/>
+                    </a:prstGeom>
+                  </pic:spPr>
+                </pic:pic>
+              </a:graphicData>
+            </a:graphic>
+          </wp:inline>
+        </w:drawing>
+      </w:r>
+    </w:p>
+    <w:p>
+      <w:pPr>
+        <w:rPr>
+          <w:sz w:val="44"/>
+          <w:szCs w:val="44"/>
+        </w:rPr>
+      </w:pPr>
+    </w:p>
+    <w:p>
+      <w:pPr>
+        <w:rPr>
+          <w:sz w:val="44"/>
+          <w:szCs w:val="44"/>
+        </w:rPr>
+      </w:pPr>
+      <w:r>
+        <w:rPr>
+          <w:sz w:val="44"/>
+          <w:szCs w:val="44"/>
+        </w:rPr>
+        <w:t xml:space="preserve"> </w:t>
+      </w:r>
+    </w:p>
+    <w:p>
+      <w:pPr>
         <w:rPr>
           <w:sz w:val="44"/>
           <w:szCs w:val="44"/>
@@ -1417,7 +1929,120 @@
           <w:szCs w:val="44"/>
         </w:rPr>
         <w:lastRenderedPageBreak/>
-        <w:t>Circuits</w:t>
+        <w:t>9, Alice, Bob, Charlie</w:t>
+      </w:r>
+    </w:p>
+    <w:p>
+      <w:pPr>
+        <w:rPr>
+          <w:sz w:val="44"/>
+          <w:szCs w:val="44"/>
+        </w:rPr>
+      </w:pPr>
+      <w:r>
+        <w:rPr>
+          <w:sz w:val="44"/>
+          <w:szCs w:val="44"/>
+        </w:rPr>
+        <w:drawing>
+          <wp:inline distT="0" distB="0" distL="0" distR="0" wp14:anchorId="01A91BEA" wp14:editId="52624B9D">
+            <wp:extent cx="5731510" cy="2261235"/>
+            <wp:effectExtent l="0" t="0" r="2540" b="5715"/>
+            <wp:docPr id="1081028947" name="Picture 1"/>
+            <wp:cNvGraphicFramePr>
+              <a:graphicFrameLocks xmlns:a="http://schemas.openxmlformats.org/drawingml/2006/main" noChangeAspect="1"/>
+            </wp:cNvGraphicFramePr>
+            <a:graphic xmlns:a="http://schemas.openxmlformats.org/drawingml/2006/main">
+              <a:graphicData uri="http://schemas.openxmlformats.org/drawingml/2006/picture">
+                <pic:pic xmlns:pic="http://schemas.openxmlformats.org/drawingml/2006/picture">
+                  <pic:nvPicPr>
+                    <pic:cNvPr id="1081028947" name=""/>
+                    <pic:cNvPicPr/>
+                  </pic:nvPicPr>
+                  <pic:blipFill>
+                    <a:blip r:embed="rId31"/>
+                    <a:stretch>
+                      <a:fillRect/>
+                    </a:stretch>
+                  </pic:blipFill>
+                  <pic:spPr>
+                    <a:xfrm>
+                      <a:off x="0" y="0"/>
+                      <a:ext cx="5731510" cy="2261235"/>
+                    </a:xfrm>
+                    <a:prstGeom prst="rect">
+                      <a:avLst/>
+                    </a:prstGeom>
+                  </pic:spPr>
+                </pic:pic>
+              </a:graphicData>
+            </a:graphic>
+          </wp:inline>
+        </w:drawing>
+      </w:r>
+    </w:p>
+    <w:p>
+      <w:pPr>
+        <w:rPr>
+          <w:sz w:val="44"/>
+          <w:szCs w:val="44"/>
+        </w:rPr>
+      </w:pPr>
+      <w:r>
+        <w:rPr>
+          <w:sz w:val="44"/>
+          <w:szCs w:val="44"/>
+        </w:rPr>
+        <w:t>10, Circuits</w:t>
+      </w:r>
+    </w:p>
+    <w:p>
+      <w:pPr>
+        <w:rPr>
+          <w:sz w:val="44"/>
+          <w:szCs w:val="44"/>
+        </w:rPr>
+      </w:pPr>
+      <w:r>
+        <w:rPr>
+          <w:sz w:val="44"/>
+          <w:szCs w:val="44"/>
+        </w:rPr>
+        <w:drawing>
+          <wp:inline distT="0" distB="0" distL="0" distR="0" wp14:anchorId="1FA5F255" wp14:editId="7269E608">
+            <wp:extent cx="5731510" cy="2124075"/>
+            <wp:effectExtent l="0" t="0" r="2540" b="9525"/>
+            <wp:docPr id="676470292" name="Picture 1"/>
+            <wp:cNvGraphicFramePr>
+              <a:graphicFrameLocks xmlns:a="http://schemas.openxmlformats.org/drawingml/2006/main" noChangeAspect="1"/>
+            </wp:cNvGraphicFramePr>
+            <a:graphic xmlns:a="http://schemas.openxmlformats.org/drawingml/2006/main">
+              <a:graphicData uri="http://schemas.openxmlformats.org/drawingml/2006/picture">
+                <pic:pic xmlns:pic="http://schemas.openxmlformats.org/drawingml/2006/picture">
+                  <pic:nvPicPr>
+                    <pic:cNvPr id="676470292" name=""/>
+                    <pic:cNvPicPr/>
+                  </pic:nvPicPr>
+                  <pic:blipFill>
+                    <a:blip r:embed="rId32"/>
+                    <a:stretch>
+                      <a:fillRect/>
+                    </a:stretch>
+                  </pic:blipFill>
+                  <pic:spPr>
+                    <a:xfrm>
+                      <a:off x="0" y="0"/>
+                      <a:ext cx="5731510" cy="2124075"/>
+                    </a:xfrm>
+                    <a:prstGeom prst="rect">
+                      <a:avLst/>
+                    </a:prstGeom>
+                  </pic:spPr>
+                </pic:pic>
+              </a:graphicData>
+            </a:graphic>
+          </wp:inline>
+        </w:drawing>
       </w:r>
     </w:p>
     <w:sectPr>
@@ -1522,6 +2147,92 @@
     </w:lvl>
   </w:abstractNum>
   <w:abstractNum w:abstractNumId="1" w15:restartNumberingAfterBreak="0">
+    <w:nsid w:val="57FA6700"/>
+    <w:multiLevelType w:val="hybridMultilevel"/>
+    <w:tmpl w:val="896C8ACA"/>
+    <w:lvl w:ilvl="0" w:tplc="40090011">
+      <w:start w:val="1"/>
+      <w:numFmt w:val="decimal"/>
+      <w:lvlText w:val="%1)"/>
+      <w:lvlJc w:val="left"/>
+      <w:pPr>
+        <w:ind w:left="1080" w:hanging="360"/>
+      </w:pPr>
+    </w:lvl>
+    <w:lvl w:ilvl="1" w:tplc="40090019" w:tentative="1">
+      <w:start w:val="1"/>
+      <w:numFmt w:val="lowerLetter"/>
+      <w:lvlText w:val="%2."/>
+      <w:lvlJc w:val="left"/>
+      <w:pPr>
+        <w:ind w:left="1800" w:hanging="360"/>
+      </w:pPr>
+    </w:lvl>
+    <w:lvl w:ilvl="2" w:tplc="4009001B" w:tentative="1">
+      <w:start w:val="1"/>
+      <w:numFmt w:val="lowerRoman"/>
+      <w:lvlText w:val="%3."/>
+      <w:lvlJc w:val="right"/>
+      <w:pPr>
+        <w:ind w:left="2520" w:hanging="180"/>
+      </w:pPr>
+    </w:lvl>
+    <w:lvl w:ilvl="3" w:tplc="4009000F" w:tentative="1">
+      <w:start w:val="1"/>
+      <w:numFmt w:val="decimal"/>
+      <w:lvlText w:val="%4."/>
+      <w:lvlJc w:val="left"/>
+      <w:pPr>
+        <w:ind w:left="3240" w:hanging="360"/>
+      </w:pPr>
+    </w:lvl>
+    <w:lvl w:ilvl="4" w:tplc="40090019" w:tentative="1">
+      <w:start w:val="1"/>
+      <w:numFmt w:val="lowerLetter"/>
+      <w:lvlText w:val="%5."/>
+      <w:lvlJc w:val="left"/>
+      <w:pPr>
+        <w:ind w:left="3960" w:hanging="360"/>
+      </w:pPr>
+    </w:lvl>
+    <w:lvl w:ilvl="5" w:tplc="4009001B" w:tentative="1">
+      <w:start w:val="1"/>
+      <w:numFmt w:val="lowerRoman"/>
+      <w:lvlText w:val="%6."/>
+      <w:lvlJc w:val="right"/>
+      <w:pPr>
+        <w:ind w:left="4680" w:hanging="180"/>
+      </w:pPr>
+    </w:lvl>
+    <w:lvl w:ilvl="6" w:tplc="4009000F" w:tentative="1">
+      <w:start w:val="1"/>
+      <w:numFmt w:val="decimal"/>
+      <w:lvlText w:val="%7."/>
+      <w:lvlJc w:val="left"/>
+      <w:pPr>
+        <w:ind w:left="5400" w:hanging="360"/>
+      </w:pPr>
+    </w:lvl>
+    <w:lvl w:ilvl="7" w:tplc="40090019" w:tentative="1">
+      <w:start w:val="1"/>
+      <w:numFmt w:val="lowerLetter"/>
+      <w:lvlText w:val="%8."/>
+      <w:lvlJc w:val="left"/>
+      <w:pPr>
+        <w:ind w:left="6120" w:hanging="360"/>
+      </w:pPr>
+    </w:lvl>
+    <w:lvl w:ilvl="8" w:tplc="4009001B" w:tentative="1">
+      <w:start w:val="1"/>
+      <w:numFmt w:val="lowerRoman"/>
+      <w:lvlText w:val="%9."/>
+      <w:lvlJc w:val="right"/>
+      <w:pPr>
+        <w:ind w:left="6840" w:hanging="180"/>
+      </w:pPr>
+    </w:lvl>
+  </w:abstractNum>
+  <w:abstractNum w:abstractNumId="2" w15:restartNumberingAfterBreak="0">
     <w:nsid w:val="66163109"/>
     <w:multiLevelType w:val="hybridMultilevel"/>
     <w:tmpl w:val="D044586E"/>
@@ -1611,7 +2322,7 @@
     <w:abstractNumId w:val="0"/>
   </w:num>
   <w:num w:numId="2" w16cid:durableId="452017704">
-    <w:abstractNumId w:val="1"/>
+    <w:abstractNumId w:val="2"/>
     <w:lvlOverride w:ilvl="0">
       <w:startOverride w:val="1"/>
     </w:lvlOverride>
@@ -1639,6 +2350,12 @@
     <w:lvlOverride w:ilvl="8">
       <w:startOverride w:val="1"/>
     </w:lvlOverride>
+  </w:num>
+  <w:num w:numId="3" w16cid:durableId="870656067">
+    <w:abstractNumId w:val="2"/>
+  </w:num>
+  <w:num w:numId="4" w16cid:durableId="702022711">
+    <w:abstractNumId w:val="1"/>
   </w:num>
 </w:numbering>
 </file>
@@ -2047,6 +2764,7 @@
   <w:style w:type="character" w:default="1" w:styleId="DefaultParagraphFont">
     <w:name w:val="Default Paragraph Font"/>
     <w:uiPriority w:val="1"/>
+    <w:semiHidden/>
     <w:unhideWhenUsed/>
   </w:style>
   <w:style w:type="table" w:default="1" w:styleId="TableNormal">
